--- a/AAA打包/WPSGasFormsApp.RecordSheets3_2.docx
+++ b/AAA打包/WPSGasFormsApp.RecordSheets3_2.docx
@@ -450,7 +450,7 @@
                 <w:rFonts w:ascii="Times New Roman" w:eastAsia="宋体" w:hAnsi="Times New Roman" w:cs="Times New Roman"/>
                 <w:szCs w:val="21"/>
               </w:rPr>
-              <w:t>KPa</w:t>
+              <w:t>kPa</w:t>
             </w:r>
             <w:r>
               <w:rPr>
@@ -537,7 +537,7 @@
                 <w:rFonts w:ascii="Times New Roman" w:eastAsia="宋体" w:hAnsi="Times New Roman" w:cs="Times New Roman"/>
                 <w:szCs w:val="21"/>
               </w:rPr>
-              <w:t>KPa</w:t>
+              <w:t>kPa</w:t>
             </w:r>
             <w:r>
               <w:rPr>

--- a/AAA打包/WPSGasFormsApp.RecordSheets3_2.docx
+++ b/AAA打包/WPSGasFormsApp.RecordSheets3_2.docx
@@ -118,6 +118,7 @@
               </w:rPr>
               <w:t>：</w:t>
             </w:r>
+            <w:proofErr w:type="spellStart"/>
             <w:r>
               <w:rPr>
                 <w:rFonts w:ascii="Times New Roman" w:eastAsia="宋体" w:hAnsi="Times New Roman" w:cs="Times New Roman" w:hint="eastAsia"/>
@@ -127,6 +128,7 @@
               </w:rPr>
               <w:t>MineName</w:t>
             </w:r>
+            <w:proofErr w:type="spellEnd"/>
           </w:p>
         </w:tc>
       </w:tr>
@@ -153,6 +155,7 @@
               </w:rPr>
               <w:t>取样地点：</w:t>
             </w:r>
+            <w:proofErr w:type="spellStart"/>
             <w:r>
               <w:rPr>
                 <w:rFonts w:ascii="Times New Roman" w:eastAsia="宋体" w:hAnsi="Times New Roman" w:cs="Times New Roman" w:hint="eastAsia"/>
@@ -162,6 +165,7 @@
               </w:rPr>
               <w:t>SamplingSpot</w:t>
             </w:r>
+            <w:proofErr w:type="spellEnd"/>
           </w:p>
         </w:tc>
         <w:tc>
@@ -186,6 +190,7 @@
               </w:rPr>
               <w:t>煤样编号：</w:t>
             </w:r>
+            <w:proofErr w:type="spellStart"/>
             <w:r>
               <w:rPr>
                 <w:rFonts w:ascii="Times New Roman" w:eastAsia="宋体" w:hAnsi="Times New Roman" w:cs="Times New Roman" w:hint="eastAsia"/>
@@ -194,6 +199,7 @@
               </w:rPr>
               <w:t>SampleNum</w:t>
             </w:r>
+            <w:proofErr w:type="spellEnd"/>
           </w:p>
         </w:tc>
       </w:tr>
@@ -220,6 +226,7 @@
               </w:rPr>
               <w:t>取样时间：</w:t>
             </w:r>
+            <w:proofErr w:type="spellStart"/>
             <w:r>
               <w:rPr>
                 <w:rFonts w:ascii="Times New Roman" w:eastAsia="宋体" w:hAnsi="Times New Roman" w:cs="Times New Roman" w:hint="eastAsia"/>
@@ -229,6 +236,7 @@
               </w:rPr>
               <w:t>SamplingTime</w:t>
             </w:r>
+            <w:proofErr w:type="spellEnd"/>
           </w:p>
         </w:tc>
         <w:tc>
@@ -254,6 +262,7 @@
               </w:rPr>
               <w:t>埋深：</w:t>
             </w:r>
+            <w:proofErr w:type="spellStart"/>
             <w:r>
               <w:rPr>
                 <w:rFonts w:ascii="Times New Roman" w:eastAsia="宋体" w:hAnsi="Times New Roman" w:cs="Times New Roman" w:hint="eastAsia"/>
@@ -263,6 +272,7 @@
               </w:rPr>
               <w:t>BurialDepthm</w:t>
             </w:r>
+            <w:proofErr w:type="spellEnd"/>
           </w:p>
         </w:tc>
         <w:tc>
@@ -303,6 +313,7 @@
               </w:rPr>
               <w:t>层：</w:t>
             </w:r>
+            <w:proofErr w:type="spellStart"/>
             <w:r>
               <w:rPr>
                 <w:rFonts w:ascii="Times New Roman" w:eastAsia="宋体" w:hAnsi="Times New Roman" w:cs="Times New Roman" w:hint="eastAsia"/>
@@ -312,6 +323,7 @@
               </w:rPr>
               <w:t>CoalSeam</w:t>
             </w:r>
+            <w:proofErr w:type="spellEnd"/>
             <w:r>
               <w:rPr>
                 <w:rFonts w:ascii="Times New Roman" w:eastAsia="宋体" w:hAnsi="Times New Roman" w:cs="Times New Roman" w:hint="eastAsia"/>
@@ -487,6 +499,7 @@
                 <w:szCs w:val="21"/>
               </w:rPr>
             </w:pPr>
+            <w:proofErr w:type="spellStart"/>
             <w:r>
               <w:rPr>
                 <w:rFonts w:ascii="Times New Roman" w:eastAsia="宋体" w:hAnsi="Times New Roman" w:cs="Times New Roman"/>
@@ -495,6 +508,7 @@
               </w:rPr>
               <w:t>UndAtmPressure</w:t>
             </w:r>
+            <w:proofErr w:type="spellEnd"/>
           </w:p>
         </w:tc>
         <w:tc>
@@ -505,7 +519,6 @@
               <w:top w:val="single" w:sz="6" w:space="0" w:color="auto"/>
               <w:left w:val="single" w:sz="4" w:space="0" w:color="auto"/>
             </w:tcBorders>
-            <w:shd w:val="clear" w:color="auto" w:fill="auto"/>
             <w:vAlign w:val="center"/>
           </w:tcPr>
           <w:p>
@@ -562,19 +575,19 @@
             <w:tcBorders>
               <w:top w:val="single" w:sz="6" w:space="0" w:color="auto"/>
             </w:tcBorders>
-            <w:shd w:val="clear" w:color="auto" w:fill="auto"/>
-            <w:vAlign w:val="center"/>
-          </w:tcPr>
-          <w:p>
-            <w:pPr>
-              <w:jc w:val="center"/>
-              <w:rPr>
-                <w:rFonts w:ascii="Times New Roman" w:eastAsia="宋体" w:hAnsi="Times New Roman" w:cs="Times New Roman"/>
-                <w:b/>
-                <w:bCs/>
-                <w:szCs w:val="21"/>
-              </w:rPr>
-            </w:pPr>
+            <w:vAlign w:val="center"/>
+          </w:tcPr>
+          <w:p>
+            <w:pPr>
+              <w:jc w:val="center"/>
+              <w:rPr>
+                <w:rFonts w:ascii="Times New Roman" w:eastAsia="宋体" w:hAnsi="Times New Roman" w:cs="Times New Roman"/>
+                <w:b/>
+                <w:bCs/>
+                <w:szCs w:val="21"/>
+              </w:rPr>
+            </w:pPr>
+            <w:proofErr w:type="spellStart"/>
             <w:r>
               <w:rPr>
                 <w:rFonts w:ascii="Times New Roman" w:eastAsia="宋体" w:hAnsi="Times New Roman" w:cs="Times New Roman"/>
@@ -583,6 +596,7 @@
               </w:rPr>
               <w:t>LabAtmPressure</w:t>
             </w:r>
+            <w:proofErr w:type="spellEnd"/>
           </w:p>
         </w:tc>
       </w:tr>
@@ -619,7 +633,6 @@
             <w:tcBorders>
               <w:bottom w:val="single" w:sz="4" w:space="0" w:color="auto"/>
             </w:tcBorders>
-            <w:shd w:val="clear" w:color="auto" w:fill="auto"/>
             <w:vAlign w:val="center"/>
           </w:tcPr>
           <w:p>
@@ -671,19 +684,19 @@
               <w:bottom w:val="single" w:sz="4" w:space="0" w:color="auto"/>
               <w:right w:val="single" w:sz="4" w:space="0" w:color="auto"/>
             </w:tcBorders>
-            <w:shd w:val="clear" w:color="auto" w:fill="auto"/>
-            <w:vAlign w:val="center"/>
-          </w:tcPr>
-          <w:p>
-            <w:pPr>
-              <w:jc w:val="center"/>
-              <w:rPr>
-                <w:rFonts w:ascii="Times New Roman" w:eastAsia="宋体" w:hAnsi="Times New Roman" w:cs="Times New Roman"/>
-                <w:b/>
-                <w:bCs/>
-                <w:szCs w:val="21"/>
-              </w:rPr>
-            </w:pPr>
+            <w:vAlign w:val="center"/>
+          </w:tcPr>
+          <w:p>
+            <w:pPr>
+              <w:jc w:val="center"/>
+              <w:rPr>
+                <w:rFonts w:ascii="Times New Roman" w:eastAsia="宋体" w:hAnsi="Times New Roman" w:cs="Times New Roman"/>
+                <w:b/>
+                <w:bCs/>
+                <w:szCs w:val="21"/>
+              </w:rPr>
+            </w:pPr>
+            <w:proofErr w:type="spellStart"/>
             <w:r>
               <w:rPr>
                 <w:rFonts w:ascii="Times New Roman" w:eastAsia="宋体" w:hAnsi="Times New Roman" w:cs="Times New Roman"/>
@@ -692,6 +705,7 @@
               </w:rPr>
               <w:t>UndTemp</w:t>
             </w:r>
+            <w:proofErr w:type="spellEnd"/>
           </w:p>
         </w:tc>
         <w:tc>
@@ -702,7 +716,6 @@
               <w:left w:val="single" w:sz="4" w:space="0" w:color="auto"/>
               <w:bottom w:val="single" w:sz="4" w:space="0" w:color="auto"/>
             </w:tcBorders>
-            <w:shd w:val="clear" w:color="auto" w:fill="auto"/>
             <w:vAlign w:val="center"/>
           </w:tcPr>
           <w:p>
@@ -745,19 +758,19 @@
             <w:tcBorders>
               <w:bottom w:val="single" w:sz="4" w:space="0" w:color="auto"/>
             </w:tcBorders>
-            <w:shd w:val="clear" w:color="auto" w:fill="auto"/>
-            <w:vAlign w:val="center"/>
-          </w:tcPr>
-          <w:p>
-            <w:pPr>
-              <w:jc w:val="center"/>
-              <w:rPr>
-                <w:rFonts w:ascii="Times New Roman" w:eastAsia="宋体" w:hAnsi="Times New Roman" w:cs="Times New Roman"/>
-                <w:b/>
-                <w:bCs/>
-                <w:szCs w:val="21"/>
-              </w:rPr>
-            </w:pPr>
+            <w:vAlign w:val="center"/>
+          </w:tcPr>
+          <w:p>
+            <w:pPr>
+              <w:jc w:val="center"/>
+              <w:rPr>
+                <w:rFonts w:ascii="Times New Roman" w:eastAsia="宋体" w:hAnsi="Times New Roman" w:cs="Times New Roman"/>
+                <w:b/>
+                <w:bCs/>
+                <w:szCs w:val="21"/>
+              </w:rPr>
+            </w:pPr>
+            <w:proofErr w:type="spellStart"/>
             <w:r>
               <w:rPr>
                 <w:rFonts w:ascii="Times New Roman" w:eastAsia="宋体" w:hAnsi="Times New Roman" w:cs="Times New Roman"/>
@@ -766,6 +779,7 @@
               </w:rPr>
               <w:t>LabTemp</w:t>
             </w:r>
+            <w:proofErr w:type="spellEnd"/>
           </w:p>
         </w:tc>
       </w:tr>
@@ -802,7 +816,6 @@
             <w:tcBorders>
               <w:top w:val="single" w:sz="4" w:space="0" w:color="auto"/>
             </w:tcBorders>
-            <w:shd w:val="clear" w:color="auto" w:fill="auto"/>
             <w:vAlign w:val="center"/>
           </w:tcPr>
           <w:p>
@@ -840,19 +853,19 @@
               <w:bottom w:val="nil"/>
               <w:right w:val="single" w:sz="4" w:space="0" w:color="auto"/>
             </w:tcBorders>
-            <w:shd w:val="clear" w:color="auto" w:fill="auto"/>
-            <w:vAlign w:val="center"/>
-          </w:tcPr>
-          <w:p>
-            <w:pPr>
-              <w:jc w:val="center"/>
-              <w:rPr>
-                <w:rFonts w:ascii="Times New Roman" w:eastAsia="宋体" w:hAnsi="Times New Roman" w:cs="Times New Roman"/>
-                <w:b/>
-                <w:bCs/>
-                <w:szCs w:val="21"/>
-              </w:rPr>
-            </w:pPr>
+            <w:vAlign w:val="center"/>
+          </w:tcPr>
+          <w:p>
+            <w:pPr>
+              <w:jc w:val="center"/>
+              <w:rPr>
+                <w:rFonts w:ascii="Times New Roman" w:eastAsia="宋体" w:hAnsi="Times New Roman" w:cs="Times New Roman"/>
+                <w:b/>
+                <w:bCs/>
+                <w:szCs w:val="21"/>
+              </w:rPr>
+            </w:pPr>
+            <w:proofErr w:type="spellStart"/>
             <w:r>
               <w:rPr>
                 <w:rFonts w:ascii="Times New Roman" w:eastAsia="宋体" w:hAnsi="Times New Roman" w:cs="Times New Roman" w:hint="eastAsia"/>
@@ -860,6 +873,7 @@
               </w:rPr>
               <w:t>SampleMode</w:t>
             </w:r>
+            <w:proofErr w:type="spellEnd"/>
           </w:p>
         </w:tc>
         <w:tc>
@@ -870,7 +884,6 @@
               <w:top w:val="single" w:sz="4" w:space="0" w:color="auto"/>
               <w:left w:val="single" w:sz="4" w:space="0" w:color="auto"/>
             </w:tcBorders>
-            <w:shd w:val="clear" w:color="auto" w:fill="auto"/>
             <w:vAlign w:val="center"/>
           </w:tcPr>
           <w:p>
@@ -913,19 +926,19 @@
             <w:tcBorders>
               <w:top w:val="single" w:sz="4" w:space="0" w:color="auto"/>
             </w:tcBorders>
-            <w:shd w:val="clear" w:color="auto" w:fill="auto"/>
-            <w:vAlign w:val="center"/>
-          </w:tcPr>
-          <w:p>
-            <w:pPr>
-              <w:jc w:val="center"/>
-              <w:rPr>
-                <w:rFonts w:ascii="Times New Roman" w:eastAsia="宋体" w:hAnsi="Times New Roman" w:cs="Times New Roman"/>
-                <w:b/>
-                <w:bCs/>
-                <w:szCs w:val="21"/>
-              </w:rPr>
-            </w:pPr>
+            <w:vAlign w:val="center"/>
+          </w:tcPr>
+          <w:p>
+            <w:pPr>
+              <w:jc w:val="center"/>
+              <w:rPr>
+                <w:rFonts w:ascii="Times New Roman" w:eastAsia="宋体" w:hAnsi="Times New Roman" w:cs="Times New Roman"/>
+                <w:b/>
+                <w:bCs/>
+                <w:szCs w:val="21"/>
+              </w:rPr>
+            </w:pPr>
+            <w:proofErr w:type="spellStart"/>
             <w:r>
               <w:rPr>
                 <w:rFonts w:ascii="Times New Roman" w:eastAsia="宋体" w:hAnsi="Times New Roman" w:cs="Times New Roman" w:hint="eastAsia"/>
@@ -933,6 +946,7 @@
               </w:rPr>
               <w:t>SamplingDepth</w:t>
             </w:r>
+            <w:proofErr w:type="spellEnd"/>
           </w:p>
         </w:tc>
       </w:tr>
@@ -966,7 +980,6 @@
           <w:tcPr>
             <w:tcW w:w="1183" w:type="pct"/>
             <w:gridSpan w:val="8"/>
-            <w:shd w:val="clear" w:color="auto" w:fill="auto"/>
             <w:vAlign w:val="center"/>
           </w:tcPr>
           <w:p>
@@ -1011,17 +1024,17 @@
               <w:bottom w:val="nil"/>
               <w:right w:val="single" w:sz="4" w:space="0" w:color="auto"/>
             </w:tcBorders>
-            <w:shd w:val="clear" w:color="auto" w:fill="auto"/>
-            <w:vAlign w:val="center"/>
-          </w:tcPr>
-          <w:p>
-            <w:pPr>
-              <w:jc w:val="center"/>
-              <w:rPr>
-                <w:rFonts w:ascii="Times New Roman" w:eastAsia="宋体" w:hAnsi="Times New Roman" w:cs="Times New Roman"/>
-                <w:szCs w:val="21"/>
-              </w:rPr>
-            </w:pPr>
+            <w:vAlign w:val="center"/>
+          </w:tcPr>
+          <w:p>
+            <w:pPr>
+              <w:jc w:val="center"/>
+              <w:rPr>
+                <w:rFonts w:ascii="Times New Roman" w:eastAsia="宋体" w:hAnsi="Times New Roman" w:cs="Times New Roman"/>
+                <w:szCs w:val="21"/>
+              </w:rPr>
+            </w:pPr>
+            <w:proofErr w:type="spellStart"/>
             <w:r>
               <w:rPr>
                 <w:rFonts w:ascii="Times New Roman" w:eastAsia="宋体" w:hAnsi="Times New Roman" w:cs="Times New Roman" w:hint="eastAsia"/>
@@ -1029,6 +1042,7 @@
               </w:rPr>
               <w:t>DrillInclination</w:t>
             </w:r>
+            <w:proofErr w:type="spellEnd"/>
           </w:p>
         </w:tc>
         <w:tc>
@@ -1038,7 +1052,6 @@
             <w:tcBorders>
               <w:left w:val="single" w:sz="4" w:space="0" w:color="auto"/>
             </w:tcBorders>
-            <w:shd w:val="clear" w:color="auto" w:fill="auto"/>
             <w:vAlign w:val="center"/>
           </w:tcPr>
           <w:p>
@@ -1078,7 +1091,6 @@
           <w:tcPr>
             <w:tcW w:w="1044" w:type="pct"/>
             <w:gridSpan w:val="5"/>
-            <w:shd w:val="clear" w:color="auto" w:fill="auto"/>
             <w:vAlign w:val="center"/>
           </w:tcPr>
           <w:p>
@@ -1134,7 +1146,6 @@
             <w:tcBorders>
               <w:bottom w:val="nil"/>
             </w:tcBorders>
-            <w:shd w:val="clear" w:color="auto" w:fill="auto"/>
             <w:vAlign w:val="center"/>
           </w:tcPr>
           <w:p>
@@ -1186,17 +1197,17 @@
               <w:bottom w:val="nil"/>
               <w:right w:val="single" w:sz="4" w:space="0" w:color="auto"/>
             </w:tcBorders>
-            <w:shd w:val="clear" w:color="auto" w:fill="auto"/>
-            <w:vAlign w:val="center"/>
-          </w:tcPr>
-          <w:p>
-            <w:pPr>
-              <w:jc w:val="center"/>
-              <w:rPr>
-                <w:rFonts w:ascii="Times New Roman" w:eastAsia="宋体" w:hAnsi="Times New Roman" w:cs="Times New Roman"/>
-                <w:szCs w:val="21"/>
-              </w:rPr>
-            </w:pPr>
+            <w:vAlign w:val="center"/>
+          </w:tcPr>
+          <w:p>
+            <w:pPr>
+              <w:jc w:val="center"/>
+              <w:rPr>
+                <w:rFonts w:ascii="Times New Roman" w:eastAsia="宋体" w:hAnsi="Times New Roman" w:cs="Times New Roman"/>
+                <w:szCs w:val="21"/>
+              </w:rPr>
+            </w:pPr>
+            <w:proofErr w:type="spellStart"/>
             <w:r>
               <w:rPr>
                 <w:rFonts w:ascii="Times New Roman" w:eastAsia="宋体" w:hAnsi="Times New Roman" w:cs="Times New Roman" w:hint="eastAsia"/>
@@ -1204,6 +1215,7 @@
               </w:rPr>
               <w:t>DrillingEndTime</w:t>
             </w:r>
+            <w:proofErr w:type="spellEnd"/>
           </w:p>
         </w:tc>
         <w:tc>
@@ -1214,7 +1226,6 @@
               <w:left w:val="single" w:sz="4" w:space="0" w:color="auto"/>
               <w:bottom w:val="nil"/>
             </w:tcBorders>
-            <w:shd w:val="clear" w:color="auto" w:fill="auto"/>
             <w:vAlign w:val="center"/>
           </w:tcPr>
           <w:p>
@@ -1250,17 +1261,17 @@
             <w:tcBorders>
               <w:bottom w:val="nil"/>
             </w:tcBorders>
-            <w:shd w:val="clear" w:color="auto" w:fill="auto"/>
-            <w:vAlign w:val="center"/>
-          </w:tcPr>
-          <w:p>
-            <w:pPr>
-              <w:jc w:val="center"/>
-              <w:rPr>
-                <w:rFonts w:ascii="Times New Roman" w:eastAsia="宋体" w:hAnsi="Times New Roman" w:cs="Times New Roman"/>
-                <w:szCs w:val="21"/>
-              </w:rPr>
-            </w:pPr>
+            <w:vAlign w:val="center"/>
+          </w:tcPr>
+          <w:p>
+            <w:pPr>
+              <w:jc w:val="center"/>
+              <w:rPr>
+                <w:rFonts w:ascii="Times New Roman" w:eastAsia="宋体" w:hAnsi="Times New Roman" w:cs="Times New Roman"/>
+                <w:szCs w:val="21"/>
+              </w:rPr>
+            </w:pPr>
+            <w:proofErr w:type="spellStart"/>
             <w:r>
               <w:rPr>
                 <w:rFonts w:ascii="Times New Roman" w:eastAsia="宋体" w:hAnsi="Times New Roman" w:cs="Times New Roman" w:hint="eastAsia"/>
@@ -1268,6 +1279,7 @@
               </w:rPr>
               <w:t>CoringStartTime</w:t>
             </w:r>
+            <w:proofErr w:type="spellEnd"/>
           </w:p>
         </w:tc>
       </w:tr>
@@ -1304,7 +1316,6 @@
             <w:tcBorders>
               <w:bottom w:val="single" w:sz="4" w:space="0" w:color="auto"/>
             </w:tcBorders>
-            <w:shd w:val="clear" w:color="auto" w:fill="auto"/>
             <w:vAlign w:val="center"/>
           </w:tcPr>
           <w:p>
@@ -1340,17 +1351,17 @@
               <w:bottom w:val="single" w:sz="4" w:space="0" w:color="auto"/>
               <w:right w:val="single" w:sz="4" w:space="0" w:color="auto"/>
             </w:tcBorders>
-            <w:shd w:val="clear" w:color="auto" w:fill="auto"/>
-            <w:vAlign w:val="center"/>
-          </w:tcPr>
-          <w:p>
-            <w:pPr>
-              <w:jc w:val="center"/>
-              <w:rPr>
-                <w:rFonts w:ascii="Times New Roman" w:eastAsia="宋体" w:hAnsi="Times New Roman" w:cs="Times New Roman"/>
-                <w:szCs w:val="21"/>
-              </w:rPr>
-            </w:pPr>
+            <w:vAlign w:val="center"/>
+          </w:tcPr>
+          <w:p>
+            <w:pPr>
+              <w:jc w:val="center"/>
+              <w:rPr>
+                <w:rFonts w:ascii="Times New Roman" w:eastAsia="宋体" w:hAnsi="Times New Roman" w:cs="Times New Roman"/>
+                <w:szCs w:val="21"/>
+              </w:rPr>
+            </w:pPr>
+            <w:proofErr w:type="spellStart"/>
             <w:r>
               <w:rPr>
                 <w:rFonts w:ascii="Times New Roman" w:eastAsia="宋体" w:hAnsi="Times New Roman" w:cs="Times New Roman" w:hint="eastAsia"/>
@@ -1358,6 +1369,7 @@
               </w:rPr>
               <w:t>CoringEndTime</w:t>
             </w:r>
+            <w:proofErr w:type="spellEnd"/>
           </w:p>
         </w:tc>
         <w:tc>
@@ -1368,7 +1380,6 @@
               <w:left w:val="single" w:sz="4" w:space="0" w:color="auto"/>
               <w:bottom w:val="single" w:sz="4" w:space="0" w:color="auto"/>
             </w:tcBorders>
-            <w:shd w:val="clear" w:color="auto" w:fill="auto"/>
             <w:vAlign w:val="center"/>
           </w:tcPr>
           <w:p>
@@ -1402,17 +1413,17 @@
             <w:tcBorders>
               <w:bottom w:val="single" w:sz="4" w:space="0" w:color="auto"/>
             </w:tcBorders>
-            <w:shd w:val="clear" w:color="auto" w:fill="auto"/>
-            <w:vAlign w:val="center"/>
-          </w:tcPr>
-          <w:p>
-            <w:pPr>
-              <w:jc w:val="center"/>
-              <w:rPr>
-                <w:rFonts w:ascii="Times New Roman" w:eastAsia="宋体" w:hAnsi="Times New Roman" w:cs="Times New Roman"/>
-                <w:szCs w:val="21"/>
-              </w:rPr>
-            </w:pPr>
+            <w:vAlign w:val="center"/>
+          </w:tcPr>
+          <w:p>
+            <w:pPr>
+              <w:jc w:val="center"/>
+              <w:rPr>
+                <w:rFonts w:ascii="Times New Roman" w:eastAsia="宋体" w:hAnsi="Times New Roman" w:cs="Times New Roman"/>
+                <w:szCs w:val="21"/>
+              </w:rPr>
+            </w:pPr>
+            <w:proofErr w:type="spellStart"/>
             <w:r>
               <w:rPr>
                 <w:rFonts w:ascii="Times New Roman" w:eastAsia="宋体" w:hAnsi="Times New Roman" w:cs="Times New Roman" w:hint="eastAsia"/>
@@ -1420,6 +1431,7 @@
               </w:rPr>
               <w:t>DesorptionStartTime</w:t>
             </w:r>
+            <w:proofErr w:type="spellEnd"/>
           </w:p>
         </w:tc>
       </w:tr>
@@ -1457,7 +1469,6 @@
               <w:top w:val="single" w:sz="4" w:space="0" w:color="auto"/>
               <w:bottom w:val="nil"/>
             </w:tcBorders>
-            <w:shd w:val="clear" w:color="auto" w:fill="auto"/>
             <w:vAlign w:val="center"/>
           </w:tcPr>
           <w:p>
@@ -1507,18 +1518,18 @@
               <w:bottom w:val="nil"/>
               <w:right w:val="single" w:sz="4" w:space="0" w:color="auto"/>
             </w:tcBorders>
-            <w:shd w:val="clear" w:color="auto" w:fill="auto"/>
-            <w:vAlign w:val="center"/>
-          </w:tcPr>
-          <w:p>
-            <w:pPr>
-              <w:jc w:val="center"/>
-              <w:rPr>
-                <w:rFonts w:ascii="Times New Roman" w:eastAsia="宋体" w:hAnsi="Times New Roman" w:cs="Times New Roman"/>
-                <w:color w:val="000000" w:themeColor="text1"/>
-                <w:szCs w:val="21"/>
-              </w:rPr>
-            </w:pPr>
+            <w:vAlign w:val="center"/>
+          </w:tcPr>
+          <w:p>
+            <w:pPr>
+              <w:jc w:val="center"/>
+              <w:rPr>
+                <w:rFonts w:ascii="Times New Roman" w:eastAsia="宋体" w:hAnsi="Times New Roman" w:cs="Times New Roman"/>
+                <w:color w:val="000000" w:themeColor="text1"/>
+                <w:szCs w:val="21"/>
+              </w:rPr>
+            </w:pPr>
+            <w:proofErr w:type="spellStart"/>
             <w:r>
               <w:rPr>
                 <w:rFonts w:ascii="Times New Roman" w:eastAsia="宋体" w:hAnsi="Times New Roman" w:cs="Times New Roman" w:hint="eastAsia"/>
@@ -1527,6 +1538,7 @@
               </w:rPr>
               <w:t>MoistureSample</w:t>
             </w:r>
+            <w:proofErr w:type="spellEnd"/>
           </w:p>
         </w:tc>
         <w:tc>
@@ -1538,7 +1550,6 @@
               <w:left w:val="single" w:sz="4" w:space="0" w:color="auto"/>
               <w:bottom w:val="nil"/>
             </w:tcBorders>
-            <w:shd w:val="clear" w:color="auto" w:fill="auto"/>
             <w:vAlign w:val="center"/>
           </w:tcPr>
           <w:p>
@@ -1587,18 +1598,18 @@
               <w:top w:val="single" w:sz="4" w:space="0" w:color="auto"/>
               <w:bottom w:val="nil"/>
             </w:tcBorders>
-            <w:shd w:val="clear" w:color="auto" w:fill="auto"/>
-            <w:vAlign w:val="center"/>
-          </w:tcPr>
-          <w:p>
-            <w:pPr>
-              <w:jc w:val="center"/>
-              <w:rPr>
-                <w:rFonts w:ascii="Times New Roman" w:eastAsia="宋体" w:hAnsi="Times New Roman" w:cs="Times New Roman"/>
-                <w:color w:val="000000" w:themeColor="text1"/>
-                <w:szCs w:val="21"/>
-              </w:rPr>
-            </w:pPr>
+            <w:vAlign w:val="center"/>
+          </w:tcPr>
+          <w:p>
+            <w:pPr>
+              <w:jc w:val="center"/>
+              <w:rPr>
+                <w:rFonts w:ascii="Times New Roman" w:eastAsia="宋体" w:hAnsi="Times New Roman" w:cs="Times New Roman"/>
+                <w:color w:val="000000" w:themeColor="text1"/>
+                <w:szCs w:val="21"/>
+              </w:rPr>
+            </w:pPr>
+            <w:proofErr w:type="spellStart"/>
             <w:r>
               <w:rPr>
                 <w:rFonts w:ascii="Times New Roman" w:eastAsia="宋体" w:hAnsi="Times New Roman" w:cs="Times New Roman" w:hint="eastAsia"/>
@@ -1607,6 +1618,7 @@
               </w:rPr>
               <w:t>RawCoalMoisture</w:t>
             </w:r>
+            <w:proofErr w:type="spellEnd"/>
           </w:p>
         </w:tc>
       </w:tr>
@@ -1643,7 +1655,6 @@
             <w:tcBorders>
               <w:bottom w:val="nil"/>
             </w:tcBorders>
-            <w:shd w:val="clear" w:color="auto" w:fill="auto"/>
             <w:vAlign w:val="center"/>
           </w:tcPr>
           <w:p>
@@ -1654,12 +1665,21 @@
                 <w:szCs w:val="21"/>
               </w:rPr>
             </w:pPr>
-            <w:r>
-              <w:rPr>
-                <w:rFonts w:ascii="Times New Roman" w:eastAsia="宋体" w:hAnsi="Times New Roman" w:cs="Times New Roman"/>
-                <w:szCs w:val="21"/>
-              </w:rPr>
-              <w:t>量管初始体积</w:t>
+            <w:proofErr w:type="gramStart"/>
+            <w:r>
+              <w:rPr>
+                <w:rFonts w:ascii="Times New Roman" w:eastAsia="宋体" w:hAnsi="Times New Roman" w:cs="Times New Roman"/>
+                <w:szCs w:val="21"/>
+              </w:rPr>
+              <w:t>量管初始</w:t>
+            </w:r>
+            <w:proofErr w:type="gramEnd"/>
+            <w:r>
+              <w:rPr>
+                <w:rFonts w:ascii="Times New Roman" w:eastAsia="宋体" w:hAnsi="Times New Roman" w:cs="Times New Roman"/>
+                <w:szCs w:val="21"/>
+              </w:rPr>
+              <w:t>体积</w:t>
             </w:r>
             <w:r>
               <w:rPr>
@@ -1693,18 +1713,18 @@
               <w:bottom w:val="nil"/>
               <w:right w:val="single" w:sz="4" w:space="0" w:color="auto"/>
             </w:tcBorders>
-            <w:shd w:val="clear" w:color="auto" w:fill="auto"/>
-            <w:vAlign w:val="center"/>
-          </w:tcPr>
-          <w:p>
-            <w:pPr>
-              <w:jc w:val="center"/>
-              <w:rPr>
-                <w:rFonts w:ascii="Times New Roman" w:eastAsia="宋体" w:hAnsi="Times New Roman" w:cs="Times New Roman"/>
-                <w:color w:val="000000" w:themeColor="text1"/>
-                <w:szCs w:val="21"/>
-              </w:rPr>
-            </w:pPr>
+            <w:vAlign w:val="center"/>
+          </w:tcPr>
+          <w:p>
+            <w:pPr>
+              <w:jc w:val="center"/>
+              <w:rPr>
+                <w:rFonts w:ascii="Times New Roman" w:eastAsia="宋体" w:hAnsi="Times New Roman" w:cs="Times New Roman"/>
+                <w:color w:val="000000" w:themeColor="text1"/>
+                <w:szCs w:val="21"/>
+              </w:rPr>
+            </w:pPr>
+            <w:proofErr w:type="spellStart"/>
             <w:r>
               <w:rPr>
                 <w:rFonts w:ascii="Times New Roman" w:eastAsia="宋体" w:hAnsi="Times New Roman" w:cs="Times New Roman" w:hint="eastAsia"/>
@@ -1713,6 +1733,7 @@
               </w:rPr>
               <w:t>InitialVolume</w:t>
             </w:r>
+            <w:proofErr w:type="spellEnd"/>
           </w:p>
         </w:tc>
         <w:tc>
@@ -1723,7 +1744,6 @@
               <w:left w:val="single" w:sz="4" w:space="0" w:color="auto"/>
               <w:bottom w:val="nil"/>
             </w:tcBorders>
-            <w:shd w:val="clear" w:color="auto" w:fill="auto"/>
             <w:vAlign w:val="center"/>
           </w:tcPr>
           <w:p>
@@ -1757,18 +1777,18 @@
             <w:tcBorders>
               <w:bottom w:val="nil"/>
             </w:tcBorders>
-            <w:shd w:val="clear" w:color="auto" w:fill="auto"/>
-            <w:vAlign w:val="center"/>
-          </w:tcPr>
-          <w:p>
-            <w:pPr>
-              <w:jc w:val="center"/>
-              <w:rPr>
-                <w:rFonts w:ascii="Times New Roman" w:eastAsia="宋体" w:hAnsi="Times New Roman" w:cs="Times New Roman"/>
-                <w:color w:val="000000" w:themeColor="text1"/>
-                <w:szCs w:val="21"/>
-              </w:rPr>
-            </w:pPr>
+            <w:vAlign w:val="center"/>
+          </w:tcPr>
+          <w:p>
+            <w:pPr>
+              <w:jc w:val="center"/>
+              <w:rPr>
+                <w:rFonts w:ascii="Times New Roman" w:eastAsia="宋体" w:hAnsi="Times New Roman" w:cs="Times New Roman"/>
+                <w:color w:val="000000" w:themeColor="text1"/>
+                <w:szCs w:val="21"/>
+              </w:rPr>
+            </w:pPr>
+            <w:proofErr w:type="spellStart"/>
             <w:r>
               <w:rPr>
                 <w:rFonts w:ascii="Times New Roman" w:eastAsia="宋体" w:hAnsi="Times New Roman" w:cs="Times New Roman" w:hint="eastAsia"/>
@@ -1777,6 +1797,7 @@
               </w:rPr>
               <w:t>SamplingPersonnel</w:t>
             </w:r>
+            <w:proofErr w:type="spellEnd"/>
           </w:p>
         </w:tc>
       </w:tr>
@@ -1952,7 +1973,6 @@
               <w:bottom w:val="single" w:sz="4" w:space="0" w:color="auto"/>
               <w:right w:val="single" w:sz="4" w:space="0" w:color="auto"/>
             </w:tcBorders>
-            <w:shd w:val="clear" w:color="auto" w:fill="auto"/>
           </w:tcPr>
           <w:p>
             <w:pPr>
@@ -1983,7 +2003,6 @@
               <w:bottom w:val="single" w:sz="4" w:space="0" w:color="auto"/>
               <w:right w:val="single" w:sz="4" w:space="0" w:color="auto"/>
             </w:tcBorders>
-            <w:shd w:val="clear" w:color="auto" w:fill="auto"/>
           </w:tcPr>
           <w:p>
             <w:pPr>
@@ -2014,7 +2033,6 @@
               <w:bottom w:val="single" w:sz="4" w:space="0" w:color="auto"/>
               <w:right w:val="single" w:sz="4" w:space="0" w:color="auto"/>
             </w:tcBorders>
-            <w:shd w:val="clear" w:color="auto" w:fill="auto"/>
           </w:tcPr>
           <w:p>
             <w:pPr>
@@ -2045,7 +2063,6 @@
               <w:bottom w:val="single" w:sz="4" w:space="0" w:color="auto"/>
               <w:right w:val="single" w:sz="4" w:space="0" w:color="auto"/>
             </w:tcBorders>
-            <w:shd w:val="clear" w:color="auto" w:fill="auto"/>
           </w:tcPr>
           <w:p>
             <w:pPr>
@@ -2076,7 +2093,6 @@
               <w:bottom w:val="single" w:sz="4" w:space="0" w:color="auto"/>
               <w:right w:val="single" w:sz="4" w:space="0" w:color="auto"/>
             </w:tcBorders>
-            <w:shd w:val="clear" w:color="auto" w:fill="auto"/>
           </w:tcPr>
           <w:p>
             <w:pPr>
@@ -2107,7 +2123,6 @@
               <w:bottom w:val="single" w:sz="4" w:space="0" w:color="auto"/>
               <w:right w:val="single" w:sz="4" w:space="0" w:color="auto"/>
             </w:tcBorders>
-            <w:shd w:val="clear" w:color="auto" w:fill="auto"/>
           </w:tcPr>
           <w:p>
             <w:pPr>
@@ -2138,7 +2153,6 @@
               <w:left w:val="single" w:sz="4" w:space="0" w:color="auto"/>
               <w:right w:val="nil"/>
             </w:tcBorders>
-            <w:shd w:val="clear" w:color="auto" w:fill="auto"/>
             <w:vAlign w:val="center"/>
           </w:tcPr>
           <w:p>
@@ -2569,7 +2583,6 @@
               <w:left w:val="single" w:sz="4" w:space="0" w:color="auto"/>
               <w:right w:val="single" w:sz="4" w:space="0" w:color="auto"/>
             </w:tcBorders>
-            <w:shd w:val="clear" w:color="auto" w:fill="auto"/>
             <w:vAlign w:val="center"/>
           </w:tcPr>
           <w:p>
@@ -2636,7 +2649,6 @@
               <w:left w:val="single" w:sz="4" w:space="0" w:color="auto"/>
               <w:right w:val="single" w:sz="4" w:space="0" w:color="auto"/>
             </w:tcBorders>
-            <w:shd w:val="clear" w:color="auto" w:fill="auto"/>
             <w:vAlign w:val="center"/>
           </w:tcPr>
           <w:p>
@@ -2703,7 +2715,6 @@
               <w:left w:val="single" w:sz="4" w:space="0" w:color="auto"/>
               <w:right w:val="single" w:sz="4" w:space="0" w:color="auto"/>
             </w:tcBorders>
-            <w:shd w:val="clear" w:color="auto" w:fill="auto"/>
             <w:vAlign w:val="center"/>
           </w:tcPr>
           <w:p>
@@ -2887,7 +2898,6 @@
               <w:left w:val="single" w:sz="4" w:space="0" w:color="auto"/>
               <w:right w:val="single" w:sz="4" w:space="0" w:color="auto"/>
             </w:tcBorders>
-            <w:shd w:val="clear" w:color="auto" w:fill="auto"/>
             <w:vAlign w:val="center"/>
           </w:tcPr>
           <w:p>
@@ -2952,7 +2962,6 @@
               <w:left w:val="single" w:sz="4" w:space="0" w:color="auto"/>
               <w:right w:val="single" w:sz="4" w:space="0" w:color="auto"/>
             </w:tcBorders>
-            <w:shd w:val="clear" w:color="auto" w:fill="auto"/>
             <w:vAlign w:val="center"/>
           </w:tcPr>
           <w:p>
@@ -3017,7 +3026,6 @@
               <w:left w:val="single" w:sz="4" w:space="0" w:color="auto"/>
               <w:right w:val="single" w:sz="4" w:space="0" w:color="auto"/>
             </w:tcBorders>
-            <w:shd w:val="clear" w:color="auto" w:fill="auto"/>
             <w:vAlign w:val="center"/>
           </w:tcPr>
           <w:p>
@@ -3199,7 +3207,6 @@
               <w:left w:val="single" w:sz="4" w:space="0" w:color="auto"/>
               <w:right w:val="single" w:sz="4" w:space="0" w:color="auto"/>
             </w:tcBorders>
-            <w:shd w:val="clear" w:color="auto" w:fill="auto"/>
             <w:vAlign w:val="center"/>
           </w:tcPr>
           <w:p>
@@ -3264,7 +3271,6 @@
               <w:left w:val="single" w:sz="4" w:space="0" w:color="auto"/>
               <w:right w:val="single" w:sz="4" w:space="0" w:color="auto"/>
             </w:tcBorders>
-            <w:shd w:val="clear" w:color="auto" w:fill="auto"/>
             <w:vAlign w:val="center"/>
           </w:tcPr>
           <w:p>
@@ -3329,7 +3335,6 @@
               <w:left w:val="single" w:sz="4" w:space="0" w:color="auto"/>
               <w:right w:val="single" w:sz="4" w:space="0" w:color="auto"/>
             </w:tcBorders>
-            <w:shd w:val="clear" w:color="auto" w:fill="auto"/>
             <w:vAlign w:val="center"/>
           </w:tcPr>
           <w:p>
@@ -3511,7 +3516,6 @@
               <w:left w:val="single" w:sz="4" w:space="0" w:color="auto"/>
               <w:right w:val="single" w:sz="4" w:space="0" w:color="auto"/>
             </w:tcBorders>
-            <w:shd w:val="clear" w:color="auto" w:fill="auto"/>
             <w:vAlign w:val="center"/>
           </w:tcPr>
           <w:p>
@@ -3576,7 +3580,6 @@
               <w:left w:val="single" w:sz="4" w:space="0" w:color="auto"/>
               <w:right w:val="single" w:sz="4" w:space="0" w:color="auto"/>
             </w:tcBorders>
-            <w:shd w:val="clear" w:color="auto" w:fill="auto"/>
             <w:vAlign w:val="center"/>
           </w:tcPr>
           <w:p>
@@ -3641,7 +3644,6 @@
               <w:left w:val="single" w:sz="4" w:space="0" w:color="auto"/>
               <w:right w:val="single" w:sz="4" w:space="0" w:color="auto"/>
             </w:tcBorders>
-            <w:shd w:val="clear" w:color="auto" w:fill="auto"/>
             <w:vAlign w:val="center"/>
           </w:tcPr>
           <w:p>
@@ -3823,7 +3825,6 @@
               <w:left w:val="single" w:sz="4" w:space="0" w:color="auto"/>
               <w:right w:val="single" w:sz="4" w:space="0" w:color="auto"/>
             </w:tcBorders>
-            <w:shd w:val="clear" w:color="auto" w:fill="auto"/>
             <w:vAlign w:val="center"/>
           </w:tcPr>
           <w:p>
@@ -3888,7 +3889,6 @@
               <w:left w:val="single" w:sz="4" w:space="0" w:color="auto"/>
               <w:right w:val="single" w:sz="4" w:space="0" w:color="auto"/>
             </w:tcBorders>
-            <w:shd w:val="clear" w:color="auto" w:fill="auto"/>
             <w:vAlign w:val="center"/>
           </w:tcPr>
           <w:p>
@@ -3953,7 +3953,6 @@
               <w:left w:val="single" w:sz="4" w:space="0" w:color="auto"/>
               <w:right w:val="single" w:sz="4" w:space="0" w:color="auto"/>
             </w:tcBorders>
-            <w:shd w:val="clear" w:color="auto" w:fill="auto"/>
             <w:vAlign w:val="center"/>
           </w:tcPr>
           <w:p>
@@ -3983,7 +3982,6 @@
               <w:left w:val="single" w:sz="4" w:space="0" w:color="auto"/>
               <w:right w:val="single" w:sz="4" w:space="0" w:color="auto"/>
             </w:tcBorders>
-            <w:shd w:val="clear" w:color="auto" w:fill="auto"/>
           </w:tcPr>
           <w:p>
             <w:pPr>
@@ -4018,7 +4016,6 @@
               <w:left w:val="single" w:sz="4" w:space="0" w:color="auto"/>
               <w:right w:val="nil"/>
             </w:tcBorders>
-            <w:shd w:val="clear" w:color="auto" w:fill="auto"/>
           </w:tcPr>
           <w:p>
             <w:pPr>
@@ -4133,7 +4130,6 @@
               <w:left w:val="single" w:sz="4" w:space="0" w:color="auto"/>
               <w:right w:val="single" w:sz="4" w:space="0" w:color="auto"/>
             </w:tcBorders>
-            <w:shd w:val="clear" w:color="auto" w:fill="auto"/>
             <w:vAlign w:val="center"/>
           </w:tcPr>
           <w:p>
@@ -4198,7 +4194,6 @@
               <w:left w:val="single" w:sz="4" w:space="0" w:color="auto"/>
               <w:right w:val="single" w:sz="4" w:space="0" w:color="auto"/>
             </w:tcBorders>
-            <w:shd w:val="clear" w:color="auto" w:fill="auto"/>
             <w:vAlign w:val="center"/>
           </w:tcPr>
           <w:p>
@@ -4263,7 +4258,6 @@
               <w:left w:val="single" w:sz="4" w:space="0" w:color="auto"/>
               <w:right w:val="single" w:sz="4" w:space="0" w:color="auto"/>
             </w:tcBorders>
-            <w:shd w:val="clear" w:color="auto" w:fill="auto"/>
             <w:vAlign w:val="center"/>
           </w:tcPr>
           <w:p>
@@ -4293,7 +4287,6 @@
               <w:left w:val="single" w:sz="4" w:space="0" w:color="auto"/>
               <w:right w:val="single" w:sz="4" w:space="0" w:color="auto"/>
             </w:tcBorders>
-            <w:shd w:val="clear" w:color="auto" w:fill="auto"/>
             <w:vAlign w:val="center"/>
           </w:tcPr>
           <w:p>
@@ -4330,7 +4323,6 @@
               <w:left w:val="single" w:sz="4" w:space="0" w:color="auto"/>
               <w:right w:val="nil"/>
             </w:tcBorders>
-            <w:shd w:val="clear" w:color="auto" w:fill="auto"/>
             <w:vAlign w:val="center"/>
           </w:tcPr>
           <w:p>
@@ -4447,7 +4439,6 @@
               <w:left w:val="single" w:sz="4" w:space="0" w:color="auto"/>
               <w:right w:val="single" w:sz="4" w:space="0" w:color="auto"/>
             </w:tcBorders>
-            <w:shd w:val="clear" w:color="auto" w:fill="auto"/>
             <w:vAlign w:val="center"/>
           </w:tcPr>
           <w:p>
@@ -4512,7 +4503,6 @@
               <w:left w:val="single" w:sz="4" w:space="0" w:color="auto"/>
               <w:right w:val="single" w:sz="4" w:space="0" w:color="auto"/>
             </w:tcBorders>
-            <w:shd w:val="clear" w:color="auto" w:fill="auto"/>
             <w:vAlign w:val="center"/>
           </w:tcPr>
           <w:p>
@@ -4577,7 +4567,6 @@
               <w:left w:val="single" w:sz="4" w:space="0" w:color="auto"/>
               <w:right w:val="single" w:sz="4" w:space="0" w:color="auto"/>
             </w:tcBorders>
-            <w:shd w:val="clear" w:color="auto" w:fill="auto"/>
             <w:vAlign w:val="center"/>
           </w:tcPr>
           <w:p>
@@ -4607,7 +4596,6 @@
               <w:left w:val="single" w:sz="4" w:space="0" w:color="auto"/>
               <w:right w:val="single" w:sz="4" w:space="0" w:color="auto"/>
             </w:tcBorders>
-            <w:shd w:val="clear" w:color="auto" w:fill="auto"/>
             <w:vAlign w:val="center"/>
           </w:tcPr>
           <w:p>
@@ -4644,7 +4632,6 @@
               <w:left w:val="single" w:sz="4" w:space="0" w:color="auto"/>
               <w:right w:val="nil"/>
             </w:tcBorders>
-            <w:shd w:val="clear" w:color="auto" w:fill="auto"/>
             <w:vAlign w:val="center"/>
           </w:tcPr>
           <w:p>
@@ -4761,7 +4748,6 @@
               <w:left w:val="single" w:sz="4" w:space="0" w:color="auto"/>
               <w:right w:val="single" w:sz="4" w:space="0" w:color="auto"/>
             </w:tcBorders>
-            <w:shd w:val="clear" w:color="auto" w:fill="auto"/>
             <w:vAlign w:val="center"/>
           </w:tcPr>
           <w:p>
@@ -4826,7 +4812,6 @@
               <w:left w:val="single" w:sz="4" w:space="0" w:color="auto"/>
               <w:right w:val="single" w:sz="4" w:space="0" w:color="auto"/>
             </w:tcBorders>
-            <w:shd w:val="clear" w:color="auto" w:fill="auto"/>
             <w:vAlign w:val="center"/>
           </w:tcPr>
           <w:p>
@@ -4891,7 +4876,6 @@
               <w:left w:val="single" w:sz="4" w:space="0" w:color="auto"/>
               <w:right w:val="single" w:sz="4" w:space="0" w:color="auto"/>
             </w:tcBorders>
-            <w:shd w:val="clear" w:color="auto" w:fill="auto"/>
             <w:vAlign w:val="center"/>
           </w:tcPr>
           <w:p>
@@ -4921,7 +4905,6 @@
               <w:left w:val="single" w:sz="4" w:space="0" w:color="auto"/>
               <w:right w:val="single" w:sz="4" w:space="0" w:color="auto"/>
             </w:tcBorders>
-            <w:shd w:val="clear" w:color="auto" w:fill="auto"/>
             <w:vAlign w:val="center"/>
           </w:tcPr>
           <w:p>
@@ -4958,7 +4941,6 @@
               <w:left w:val="single" w:sz="4" w:space="0" w:color="auto"/>
               <w:right w:val="nil"/>
             </w:tcBorders>
-            <w:shd w:val="clear" w:color="auto" w:fill="auto"/>
             <w:vAlign w:val="center"/>
           </w:tcPr>
           <w:p>
@@ -5075,7 +5057,6 @@
               <w:left w:val="single" w:sz="4" w:space="0" w:color="auto"/>
               <w:right w:val="single" w:sz="4" w:space="0" w:color="auto"/>
             </w:tcBorders>
-            <w:shd w:val="clear" w:color="auto" w:fill="auto"/>
             <w:vAlign w:val="center"/>
           </w:tcPr>
           <w:p>
@@ -5140,7 +5121,6 @@
               <w:left w:val="single" w:sz="4" w:space="0" w:color="auto"/>
               <w:right w:val="single" w:sz="4" w:space="0" w:color="auto"/>
             </w:tcBorders>
-            <w:shd w:val="clear" w:color="auto" w:fill="auto"/>
             <w:vAlign w:val="center"/>
           </w:tcPr>
           <w:p>
@@ -5205,7 +5185,6 @@
               <w:left w:val="single" w:sz="4" w:space="0" w:color="auto"/>
               <w:right w:val="single" w:sz="4" w:space="0" w:color="auto"/>
             </w:tcBorders>
-            <w:shd w:val="clear" w:color="auto" w:fill="auto"/>
             <w:vAlign w:val="center"/>
           </w:tcPr>
           <w:p>
@@ -5235,7 +5214,6 @@
               <w:left w:val="single" w:sz="4" w:space="0" w:color="auto"/>
               <w:right w:val="single" w:sz="4" w:space="0" w:color="auto"/>
             </w:tcBorders>
-            <w:shd w:val="clear" w:color="auto" w:fill="auto"/>
             <w:vAlign w:val="center"/>
           </w:tcPr>
           <w:p>
@@ -5272,7 +5250,6 @@
               <w:left w:val="single" w:sz="4" w:space="0" w:color="auto"/>
               <w:right w:val="nil"/>
             </w:tcBorders>
-            <w:shd w:val="clear" w:color="auto" w:fill="auto"/>
             <w:vAlign w:val="center"/>
           </w:tcPr>
           <w:p>
@@ -5389,7 +5366,6 @@
               <w:left w:val="single" w:sz="4" w:space="0" w:color="auto"/>
               <w:right w:val="single" w:sz="4" w:space="0" w:color="auto"/>
             </w:tcBorders>
-            <w:shd w:val="clear" w:color="auto" w:fill="auto"/>
             <w:vAlign w:val="center"/>
           </w:tcPr>
           <w:p>
@@ -5454,7 +5430,6 @@
               <w:left w:val="single" w:sz="4" w:space="0" w:color="auto"/>
               <w:right w:val="single" w:sz="4" w:space="0" w:color="auto"/>
             </w:tcBorders>
-            <w:shd w:val="clear" w:color="auto" w:fill="auto"/>
             <w:vAlign w:val="center"/>
           </w:tcPr>
           <w:p>
@@ -5519,7 +5494,6 @@
               <w:left w:val="single" w:sz="4" w:space="0" w:color="auto"/>
               <w:right w:val="single" w:sz="4" w:space="0" w:color="auto"/>
             </w:tcBorders>
-            <w:shd w:val="clear" w:color="auto" w:fill="auto"/>
             <w:vAlign w:val="center"/>
           </w:tcPr>
           <w:p>
@@ -5549,7 +5523,6 @@
               <w:left w:val="single" w:sz="4" w:space="0" w:color="auto"/>
               <w:right w:val="single" w:sz="4" w:space="0" w:color="auto"/>
             </w:tcBorders>
-            <w:shd w:val="clear" w:color="auto" w:fill="auto"/>
             <w:vAlign w:val="center"/>
           </w:tcPr>
           <w:p>
@@ -5586,7 +5559,6 @@
               <w:left w:val="single" w:sz="4" w:space="0" w:color="auto"/>
               <w:right w:val="nil"/>
             </w:tcBorders>
-            <w:shd w:val="clear" w:color="auto" w:fill="auto"/>
             <w:vAlign w:val="center"/>
           </w:tcPr>
           <w:p>
@@ -5703,7 +5675,6 @@
               <w:left w:val="single" w:sz="4" w:space="0" w:color="auto"/>
               <w:right w:val="single" w:sz="4" w:space="0" w:color="auto"/>
             </w:tcBorders>
-            <w:shd w:val="clear" w:color="auto" w:fill="auto"/>
             <w:vAlign w:val="center"/>
           </w:tcPr>
           <w:p>
@@ -5768,7 +5739,6 @@
               <w:left w:val="single" w:sz="4" w:space="0" w:color="auto"/>
               <w:right w:val="single" w:sz="4" w:space="0" w:color="auto"/>
             </w:tcBorders>
-            <w:shd w:val="clear" w:color="auto" w:fill="auto"/>
             <w:vAlign w:val="center"/>
           </w:tcPr>
           <w:p>
@@ -5833,7 +5803,6 @@
               <w:left w:val="single" w:sz="4" w:space="0" w:color="auto"/>
               <w:right w:val="single" w:sz="4" w:space="0" w:color="auto"/>
             </w:tcBorders>
-            <w:shd w:val="clear" w:color="auto" w:fill="auto"/>
             <w:vAlign w:val="center"/>
           </w:tcPr>
           <w:p>
@@ -5863,7 +5832,6 @@
               <w:left w:val="single" w:sz="4" w:space="0" w:color="auto"/>
               <w:right w:val="single" w:sz="4" w:space="0" w:color="auto"/>
             </w:tcBorders>
-            <w:shd w:val="clear" w:color="auto" w:fill="auto"/>
             <w:vAlign w:val="center"/>
           </w:tcPr>
           <w:p>
@@ -5900,7 +5868,6 @@
               <w:left w:val="single" w:sz="4" w:space="0" w:color="auto"/>
               <w:right w:val="nil"/>
             </w:tcBorders>
-            <w:shd w:val="clear" w:color="auto" w:fill="auto"/>
             <w:vAlign w:val="center"/>
           </w:tcPr>
           <w:p>
@@ -6017,7 +5984,6 @@
               <w:left w:val="single" w:sz="4" w:space="0" w:color="auto"/>
               <w:right w:val="single" w:sz="4" w:space="0" w:color="auto"/>
             </w:tcBorders>
-            <w:shd w:val="clear" w:color="auto" w:fill="auto"/>
             <w:vAlign w:val="center"/>
           </w:tcPr>
           <w:p>
@@ -6082,7 +6048,6 @@
               <w:left w:val="single" w:sz="4" w:space="0" w:color="auto"/>
               <w:right w:val="single" w:sz="4" w:space="0" w:color="auto"/>
             </w:tcBorders>
-            <w:shd w:val="clear" w:color="auto" w:fill="auto"/>
             <w:vAlign w:val="center"/>
           </w:tcPr>
           <w:p>
@@ -6147,7 +6112,6 @@
               <w:left w:val="single" w:sz="4" w:space="0" w:color="auto"/>
               <w:right w:val="single" w:sz="4" w:space="0" w:color="auto"/>
             </w:tcBorders>
-            <w:shd w:val="clear" w:color="auto" w:fill="auto"/>
             <w:vAlign w:val="center"/>
           </w:tcPr>
           <w:p>
@@ -6177,7 +6141,6 @@
               <w:left w:val="single" w:sz="4" w:space="0" w:color="auto"/>
               <w:right w:val="single" w:sz="4" w:space="0" w:color="auto"/>
             </w:tcBorders>
-            <w:shd w:val="clear" w:color="auto" w:fill="auto"/>
             <w:vAlign w:val="center"/>
           </w:tcPr>
           <w:p>
@@ -6214,7 +6177,6 @@
               <w:left w:val="single" w:sz="4" w:space="0" w:color="auto"/>
               <w:right w:val="nil"/>
             </w:tcBorders>
-            <w:shd w:val="clear" w:color="auto" w:fill="auto"/>
             <w:vAlign w:val="center"/>
           </w:tcPr>
           <w:p>
@@ -6331,7 +6293,6 @@
               <w:left w:val="single" w:sz="4" w:space="0" w:color="auto"/>
               <w:right w:val="single" w:sz="4" w:space="0" w:color="auto"/>
             </w:tcBorders>
-            <w:shd w:val="clear" w:color="auto" w:fill="auto"/>
             <w:vAlign w:val="center"/>
           </w:tcPr>
           <w:p>
@@ -6396,7 +6357,6 @@
               <w:left w:val="single" w:sz="4" w:space="0" w:color="auto"/>
               <w:right w:val="single" w:sz="4" w:space="0" w:color="auto"/>
             </w:tcBorders>
-            <w:shd w:val="clear" w:color="auto" w:fill="auto"/>
             <w:vAlign w:val="center"/>
           </w:tcPr>
           <w:p>
@@ -6461,7 +6421,6 @@
               <w:left w:val="single" w:sz="4" w:space="0" w:color="auto"/>
               <w:right w:val="single" w:sz="4" w:space="0" w:color="auto"/>
             </w:tcBorders>
-            <w:shd w:val="clear" w:color="auto" w:fill="auto"/>
             <w:vAlign w:val="center"/>
           </w:tcPr>
           <w:p>
@@ -6489,7 +6448,6 @@
               <w:left w:val="single" w:sz="4" w:space="0" w:color="auto"/>
               <w:right w:val="single" w:sz="4" w:space="0" w:color="auto"/>
             </w:tcBorders>
-            <w:shd w:val="clear" w:color="auto" w:fill="auto"/>
             <w:vAlign w:val="center"/>
           </w:tcPr>
           <w:p>
@@ -6526,7 +6484,6 @@
               <w:left w:val="single" w:sz="4" w:space="0" w:color="auto"/>
               <w:right w:val="nil"/>
             </w:tcBorders>
-            <w:shd w:val="clear" w:color="auto" w:fill="auto"/>
             <w:vAlign w:val="center"/>
           </w:tcPr>
           <w:p>
@@ -6643,7 +6600,6 @@
               <w:left w:val="single" w:sz="4" w:space="0" w:color="auto"/>
               <w:right w:val="single" w:sz="4" w:space="0" w:color="auto"/>
             </w:tcBorders>
-            <w:shd w:val="clear" w:color="auto" w:fill="auto"/>
             <w:vAlign w:val="center"/>
           </w:tcPr>
           <w:p>
@@ -6708,7 +6664,6 @@
               <w:left w:val="single" w:sz="4" w:space="0" w:color="auto"/>
               <w:right w:val="single" w:sz="4" w:space="0" w:color="auto"/>
             </w:tcBorders>
-            <w:shd w:val="clear" w:color="auto" w:fill="auto"/>
             <w:vAlign w:val="center"/>
           </w:tcPr>
           <w:p>
@@ -6773,7 +6728,6 @@
               <w:left w:val="single" w:sz="4" w:space="0" w:color="auto"/>
               <w:right w:val="single" w:sz="4" w:space="0" w:color="auto"/>
             </w:tcBorders>
-            <w:shd w:val="clear" w:color="auto" w:fill="auto"/>
             <w:vAlign w:val="center"/>
           </w:tcPr>
           <w:p>
@@ -6801,7 +6755,6 @@
               <w:left w:val="single" w:sz="4" w:space="0" w:color="auto"/>
               <w:right w:val="single" w:sz="4" w:space="0" w:color="auto"/>
             </w:tcBorders>
-            <w:shd w:val="clear" w:color="auto" w:fill="auto"/>
             <w:vAlign w:val="center"/>
           </w:tcPr>
           <w:p>
@@ -6838,7 +6791,6 @@
               <w:left w:val="single" w:sz="4" w:space="0" w:color="auto"/>
               <w:right w:val="nil"/>
             </w:tcBorders>
-            <w:shd w:val="clear" w:color="auto" w:fill="auto"/>
             <w:vAlign w:val="center"/>
           </w:tcPr>
           <w:p>
@@ -6958,7 +6910,6 @@
               <w:bottom w:val="single" w:sz="4" w:space="0" w:color="auto"/>
               <w:right w:val="single" w:sz="4" w:space="0" w:color="auto"/>
             </w:tcBorders>
-            <w:shd w:val="clear" w:color="auto" w:fill="auto"/>
             <w:vAlign w:val="center"/>
           </w:tcPr>
           <w:p>
@@ -7025,7 +6976,6 @@
               <w:bottom w:val="single" w:sz="4" w:space="0" w:color="auto"/>
               <w:right w:val="single" w:sz="4" w:space="0" w:color="auto"/>
             </w:tcBorders>
-            <w:shd w:val="clear" w:color="auto" w:fill="auto"/>
             <w:vAlign w:val="center"/>
           </w:tcPr>
           <w:p>
@@ -7092,7 +7042,6 @@
               <w:bottom w:val="single" w:sz="4" w:space="0" w:color="auto"/>
               <w:right w:val="single" w:sz="4" w:space="0" w:color="auto"/>
             </w:tcBorders>
-            <w:shd w:val="clear" w:color="auto" w:fill="auto"/>
             <w:vAlign w:val="center"/>
           </w:tcPr>
           <w:p>
@@ -7121,7 +7070,6 @@
               <w:bottom w:val="single" w:sz="4" w:space="0" w:color="auto"/>
               <w:right w:val="single" w:sz="4" w:space="0" w:color="auto"/>
             </w:tcBorders>
-            <w:shd w:val="clear" w:color="auto" w:fill="auto"/>
             <w:vAlign w:val="center"/>
           </w:tcPr>
           <w:p>
@@ -7159,7 +7107,6 @@
               <w:bottom w:val="single" w:sz="4" w:space="0" w:color="auto"/>
               <w:right w:val="nil"/>
             </w:tcBorders>
-            <w:shd w:val="clear" w:color="auto" w:fill="auto"/>
             <w:vAlign w:val="center"/>
           </w:tcPr>
           <w:p>
@@ -7276,6 +7223,7 @@
               </w:rPr>
               <w:t>：</w:t>
             </w:r>
+            <w:proofErr w:type="spellStart"/>
             <w:r>
               <w:rPr>
                 <w:rFonts w:ascii="Times New Roman" w:eastAsia="宋体" w:hAnsi="Times New Roman" w:cs="Times New Roman" w:hint="eastAsia"/>
@@ -7284,6 +7232,7 @@
               </w:rPr>
               <w:t>UgDesorpVol</w:t>
             </w:r>
+            <w:proofErr w:type="spellEnd"/>
             <w:r>
               <w:rPr>
                 <w:rFonts w:ascii="Times New Roman" w:eastAsia="宋体" w:hAnsi="Times New Roman" w:cs="Times New Roman" w:hint="eastAsia"/>
@@ -7295,7 +7244,21 @@
               <w:rPr>
                 <w:rFonts w:hint="eastAsia"/>
               </w:rPr>
-              <w:t>瓦斯标态损失量</w:t>
+              <w:t>瓦斯标</w:t>
+            </w:r>
+            <w:proofErr w:type="gramStart"/>
+            <w:r>
+              <w:rPr>
+                <w:rFonts w:hint="eastAsia"/>
+              </w:rPr>
+              <w:t>态损失</w:t>
+            </w:r>
+            <w:proofErr w:type="gramEnd"/>
+            <w:r>
+              <w:rPr>
+                <w:rFonts w:hint="eastAsia"/>
+              </w:rPr>
+              <w:t>量</w:t>
             </w:r>
             <w:r>
               <w:rPr>
@@ -7326,6 +7289,7 @@
               </w:rPr>
               <w:t>：</w:t>
             </w:r>
+            <w:proofErr w:type="spellStart"/>
             <w:r>
               <w:rPr>
                 <w:rFonts w:ascii="Times New Roman" w:eastAsia="宋体" w:hAnsi="Times New Roman" w:cs="Times New Roman" w:hint="eastAsia"/>
@@ -7334,6 +7298,7 @@
               </w:rPr>
               <w:t>GasLossVol</w:t>
             </w:r>
+            <w:proofErr w:type="spellEnd"/>
           </w:p>
         </w:tc>
       </w:tr>
@@ -7470,6 +7435,7 @@
                 <w:szCs w:val="21"/>
               </w:rPr>
             </w:pPr>
+            <w:proofErr w:type="spellStart"/>
             <w:r>
               <w:rPr>
                 <w:rFonts w:ascii="Times New Roman" w:eastAsia="宋体" w:hAnsi="Times New Roman" w:cs="Times New Roman" w:hint="eastAsia"/>
@@ -7477,6 +7443,7 @@
               </w:rPr>
               <w:t>DesorpVolNormal</w:t>
             </w:r>
+            <w:proofErr w:type="spellEnd"/>
           </w:p>
         </w:tc>
         <w:tc>
@@ -8005,6 +7972,7 @@
                 <w:sz w:val="24"/>
               </w:rPr>
             </w:pPr>
+            <w:proofErr w:type="spellStart"/>
             <w:r>
               <w:rPr>
                 <w:rFonts w:ascii="Times New Roman" w:eastAsia="宋体" w:hAnsi="Times New Roman" w:cs="Times New Roman" w:hint="eastAsia"/>
@@ -8022,6 +7990,7 @@
               </w:rPr>
               <w:t>c</w:t>
             </w:r>
+            <w:proofErr w:type="spellEnd"/>
           </w:p>
         </w:tc>
         <w:tc>
@@ -8832,7 +8801,6 @@
               <w:bottom w:val="nil"/>
               <w:right w:val="nil"/>
             </w:tcBorders>
-            <w:shd w:val="clear" w:color="auto" w:fill="auto"/>
             <w:vAlign w:val="center"/>
           </w:tcPr>
           <w:p>
@@ -8862,7 +8830,6 @@
               <w:bottom w:val="nil"/>
               <w:right w:val="nil"/>
             </w:tcBorders>
-            <w:shd w:val="clear" w:color="auto" w:fill="auto"/>
             <w:vAlign w:val="center"/>
           </w:tcPr>
           <w:p>
@@ -8892,7 +8859,6 @@
               <w:bottom w:val="nil"/>
               <w:right w:val="nil"/>
             </w:tcBorders>
-            <w:shd w:val="clear" w:color="auto" w:fill="auto"/>
             <w:vAlign w:val="center"/>
           </w:tcPr>
           <w:p>
@@ -8922,7 +8888,6 @@
               <w:bottom w:val="nil"/>
               <w:right w:val="nil"/>
             </w:tcBorders>
-            <w:shd w:val="clear" w:color="auto" w:fill="auto"/>
             <w:vAlign w:val="center"/>
           </w:tcPr>
           <w:p>
@@ -8952,7 +8917,6 @@
               <w:bottom w:val="nil"/>
               <w:right w:val="nil"/>
             </w:tcBorders>
-            <w:shd w:val="clear" w:color="auto" w:fill="auto"/>
             <w:vAlign w:val="center"/>
           </w:tcPr>
           <w:p>
@@ -8982,7 +8946,6 @@
               <w:bottom w:val="nil"/>
               <w:right w:val="nil"/>
             </w:tcBorders>
-            <w:shd w:val="clear" w:color="auto" w:fill="auto"/>
             <w:vAlign w:val="center"/>
           </w:tcPr>
           <w:p>
@@ -9012,7 +8975,6 @@
               <w:bottom w:val="nil"/>
               <w:right w:val="nil"/>
             </w:tcBorders>
-            <w:shd w:val="clear" w:color="auto" w:fill="auto"/>
             <w:vAlign w:val="center"/>
           </w:tcPr>
           <w:p>
@@ -9704,6 +9666,7 @@
                 <w:szCs w:val="21"/>
               </w:rPr>
             </w:pPr>
+            <w:proofErr w:type="spellStart"/>
             <w:r>
               <w:rPr>
                 <w:rFonts w:ascii="Times New Roman" w:eastAsia="宋体" w:hAnsi="Times New Roman" w:cs="Times New Roman"/>
@@ -9719,6 +9682,7 @@
               </w:rPr>
               <w:t>a</w:t>
             </w:r>
+            <w:proofErr w:type="spellEnd"/>
             <w:r>
               <w:rPr>
                 <w:rFonts w:ascii="Times New Roman" w:eastAsia="宋体" w:hAnsi="Times New Roman" w:cs="Times New Roman"/>
@@ -9755,6 +9719,7 @@
                 <w:szCs w:val="21"/>
               </w:rPr>
             </w:pPr>
+            <w:proofErr w:type="spellStart"/>
             <w:r>
               <w:rPr>
                 <w:rFonts w:ascii="Times New Roman" w:eastAsia="宋体" w:hAnsi="Times New Roman" w:cs="Times New Roman" w:hint="eastAsia"/>
@@ -9762,6 +9727,7 @@
               </w:rPr>
               <w:t>WaText</w:t>
             </w:r>
+            <w:proofErr w:type="spellEnd"/>
           </w:p>
         </w:tc>
       </w:tr>
@@ -9823,6 +9789,7 @@
                 <w:szCs w:val="21"/>
               </w:rPr>
             </w:pPr>
+            <w:proofErr w:type="spellStart"/>
             <w:r>
               <w:rPr>
                 <w:rFonts w:ascii="Times New Roman" w:eastAsia="宋体" w:hAnsi="Times New Roman" w:cs="Times New Roman"/>
@@ -9838,6 +9805,7 @@
               </w:rPr>
               <w:t>c</w:t>
             </w:r>
+            <w:proofErr w:type="spellEnd"/>
             <w:r>
               <w:rPr>
                 <w:rFonts w:ascii="Times New Roman" w:eastAsia="宋体" w:hAnsi="Times New Roman" w:cs="Times New Roman"/>
@@ -9874,6 +9842,7 @@
                 <w:szCs w:val="21"/>
               </w:rPr>
             </w:pPr>
+            <w:proofErr w:type="spellStart"/>
             <w:r>
               <w:rPr>
                 <w:rFonts w:ascii="Times New Roman" w:eastAsia="宋体" w:hAnsi="Times New Roman" w:cs="Times New Roman" w:hint="eastAsia"/>
@@ -9881,6 +9850,7 @@
               </w:rPr>
               <w:t>WcText</w:t>
             </w:r>
+            <w:proofErr w:type="spellEnd"/>
           </w:p>
         </w:tc>
         <w:tc>
@@ -9939,6 +9909,7 @@
                 <w:szCs w:val="21"/>
               </w:rPr>
             </w:pPr>
+            <w:proofErr w:type="spellStart"/>
             <w:r>
               <w:rPr>
                 <w:rFonts w:ascii="Times New Roman" w:eastAsia="宋体" w:hAnsi="Times New Roman" w:cs="Times New Roman" w:hint="eastAsia"/>
@@ -9946,6 +9917,7 @@
               </w:rPr>
               <w:t>WText</w:t>
             </w:r>
+            <w:proofErr w:type="spellEnd"/>
           </w:p>
         </w:tc>
         <w:tc>
@@ -9968,6 +9940,7 @@
                 <w:szCs w:val="21"/>
               </w:rPr>
             </w:pPr>
+            <w:proofErr w:type="spellStart"/>
             <w:r>
               <w:rPr>
                 <w:rFonts w:ascii="Times New Roman" w:eastAsia="宋体" w:hAnsi="Times New Roman" w:cs="Times New Roman" w:hint="eastAsia"/>
@@ -9975,6 +9948,7 @@
               </w:rPr>
               <w:t>P_Lable</w:t>
             </w:r>
+            <w:proofErr w:type="spellEnd"/>
           </w:p>
         </w:tc>
         <w:tc>
@@ -9997,6 +9971,7 @@
                 <w:szCs w:val="21"/>
               </w:rPr>
             </w:pPr>
+            <w:proofErr w:type="spellStart"/>
             <w:r>
               <w:rPr>
                 <w:rFonts w:ascii="Times New Roman" w:eastAsia="宋体" w:hAnsi="Times New Roman" w:cs="Times New Roman" w:hint="eastAsia"/>
@@ -10004,6 +9979,7 @@
               </w:rPr>
               <w:t>PText</w:t>
             </w:r>
+            <w:proofErr w:type="spellEnd"/>
           </w:p>
         </w:tc>
         <w:tc>
@@ -10229,54 +10205,58 @@
               </w:rPr>
               <w:t xml:space="preserve">        </w:t>
             </w:r>
+            <w:proofErr w:type="spellStart"/>
             <w:r>
               <w:rPr>
                 <w:rFonts w:ascii="Times New Roman" w:eastAsia="宋体" w:hAnsi="Times New Roman" w:cs="Times New Roman"/>
                 <w:sz w:val="18"/>
                 <w:szCs w:val="18"/>
               </w:rPr>
-              <w:t>Wa-</w:t>
-            </w:r>
+              <w:t>Wa</w:t>
+            </w:r>
+            <w:proofErr w:type="spellEnd"/>
             <w:r>
               <w:rPr>
                 <w:rFonts w:ascii="Times New Roman" w:eastAsia="宋体" w:hAnsi="Times New Roman" w:cs="Times New Roman"/>
                 <w:sz w:val="18"/>
                 <w:szCs w:val="18"/>
               </w:rPr>
-              <w:t>可解吸瓦斯量；</w:t>
-            </w:r>
-          </w:p>
-          <w:p>
-            <w:pPr>
+              <w:t>-</w:t>
+            </w:r>
+            <w:r>
               <w:rPr>
                 <w:rFonts w:ascii="Times New Roman" w:eastAsia="宋体" w:hAnsi="Times New Roman" w:cs="Times New Roman"/>
                 <w:sz w:val="18"/>
                 <w:szCs w:val="18"/>
               </w:rPr>
-            </w:pPr>
-            <w:r>
+              <w:t>可解吸瓦斯量；</w:t>
+            </w:r>
+          </w:p>
+          <w:p>
+            <w:pPr>
               <w:rPr>
                 <w:rFonts w:ascii="Times New Roman" w:eastAsia="宋体" w:hAnsi="Times New Roman" w:cs="Times New Roman"/>
                 <w:sz w:val="18"/>
                 <w:szCs w:val="18"/>
               </w:rPr>
-              <w:t>Wc-</w:t>
-            </w:r>
+            </w:pPr>
+            <w:proofErr w:type="spellStart"/>
             <w:r>
               <w:rPr>
                 <w:rFonts w:ascii="Times New Roman" w:eastAsia="宋体" w:hAnsi="Times New Roman" w:cs="Times New Roman"/>
                 <w:sz w:val="18"/>
                 <w:szCs w:val="18"/>
               </w:rPr>
-              <w:t>不可解吸瓦斯量；</w:t>
-            </w:r>
-            <w:r>
-              <w:rPr>
-                <w:rFonts w:ascii="Times New Roman" w:eastAsia="宋体" w:hAnsi="Times New Roman" w:cs="Times New Roman" w:hint="eastAsia"/>
+              <w:t>Wc</w:t>
+            </w:r>
+            <w:proofErr w:type="spellEnd"/>
+            <w:r>
+              <w:rPr>
+                <w:rFonts w:ascii="Times New Roman" w:eastAsia="宋体" w:hAnsi="Times New Roman" w:cs="Times New Roman"/>
                 <w:sz w:val="18"/>
                 <w:szCs w:val="18"/>
               </w:rPr>
-              <w:t xml:space="preserve">          </w:t>
+              <w:t>-</w:t>
             </w:r>
             <w:r>
               <w:rPr>
@@ -10284,32 +10264,50 @@
                 <w:sz w:val="18"/>
                 <w:szCs w:val="18"/>
               </w:rPr>
-              <w:t>W-</w:t>
-            </w:r>
-            <w:r>
-              <w:rPr>
-                <w:rFonts w:ascii="Times New Roman" w:eastAsia="宋体" w:hAnsi="Times New Roman" w:cs="Times New Roman"/>
+              <w:t>不可解吸瓦斯量；</w:t>
+            </w:r>
+            <w:r>
+              <w:rPr>
+                <w:rFonts w:ascii="Times New Roman" w:eastAsia="宋体" w:hAnsi="Times New Roman" w:cs="Times New Roman" w:hint="eastAsia"/>
                 <w:sz w:val="18"/>
                 <w:szCs w:val="18"/>
               </w:rPr>
-              <w:t>瓦斯含量；</w:t>
-            </w:r>
-            <w:r>
-              <w:rPr>
-                <w:rFonts w:ascii="Times New Roman" w:eastAsia="宋体" w:hAnsi="Times New Roman" w:cs="Times New Roman" w:hint="eastAsia"/>
+              <w:t xml:space="preserve">          </w:t>
+            </w:r>
+            <w:r>
+              <w:rPr>
+                <w:rFonts w:ascii="Times New Roman" w:eastAsia="宋体" w:hAnsi="Times New Roman" w:cs="Times New Roman"/>
                 <w:sz w:val="18"/>
                 <w:szCs w:val="18"/>
               </w:rPr>
-              <w:t xml:space="preserve">                 </w:t>
-            </w:r>
-            <w:r>
-              <w:rPr>
-                <w:rFonts w:ascii="Times New Roman" w:eastAsia="宋体" w:hAnsi="Times New Roman" w:cs="Times New Roman" w:hint="eastAsia"/>
+              <w:t>W-</w:t>
+            </w:r>
+            <w:r>
+              <w:rPr>
+                <w:rFonts w:ascii="Times New Roman" w:eastAsia="宋体" w:hAnsi="Times New Roman" w:cs="Times New Roman"/>
                 <w:sz w:val="18"/>
                 <w:szCs w:val="18"/>
               </w:rPr>
+              <w:t>瓦斯含量；</w:t>
+            </w:r>
+            <w:r>
+              <w:rPr>
+                <w:rFonts w:ascii="Times New Roman" w:eastAsia="宋体" w:hAnsi="Times New Roman" w:cs="Times New Roman" w:hint="eastAsia"/>
+                <w:sz w:val="18"/>
+                <w:szCs w:val="18"/>
+              </w:rPr>
+              <w:t xml:space="preserve">                 </w:t>
+            </w:r>
+            <w:proofErr w:type="spellStart"/>
+            <w:r>
+              <w:rPr>
+                <w:rFonts w:ascii="Times New Roman" w:eastAsia="宋体" w:hAnsi="Times New Roman" w:cs="Times New Roman" w:hint="eastAsia"/>
+                <w:sz w:val="18"/>
+                <w:szCs w:val="18"/>
+              </w:rPr>
               <w:t>P_beizhu</w:t>
             </w:r>
+            <w:proofErr w:type="spellEnd"/>
           </w:p>
         </w:tc>
       </w:tr>
@@ -10381,6 +10379,7 @@
                 <w:szCs w:val="22"/>
               </w:rPr>
             </w:pPr>
+            <w:proofErr w:type="spellStart"/>
             <w:r>
               <w:rPr>
                 <w:rFonts w:ascii="Times New Roman" w:eastAsia="宋体" w:hAnsi="Times New Roman" w:cs="Times New Roman" w:hint="eastAsia"/>
@@ -10389,6 +10388,7 @@
               </w:rPr>
               <w:t>DownholeTesters</w:t>
             </w:r>
+            <w:proofErr w:type="spellEnd"/>
           </w:p>
         </w:tc>
         <w:tc>
@@ -10415,7 +10415,8 @@
             <w:r>
               <w:rPr>
                 <w:rFonts w:ascii="Times New Roman" w:eastAsia="宋体" w:hAnsi="Times New Roman" w:cs="Times New Roman" w:hint="eastAsia"/>
-                <w:szCs w:val="21"/>
+                <w:sz w:val="22"/>
+                <w:szCs w:val="22"/>
               </w:rPr>
               <w:t>测试时间：</w:t>
             </w:r>
@@ -10442,6 +10443,7 @@
                 <w:szCs w:val="22"/>
               </w:rPr>
             </w:pPr>
+            <w:proofErr w:type="spellStart"/>
             <w:r>
               <w:rPr>
                 <w:rFonts w:ascii="Times New Roman" w:eastAsia="宋体" w:hAnsi="Times New Roman" w:cs="Times New Roman" w:hint="eastAsia"/>
@@ -10450,6 +10452,7 @@
               </w:rPr>
               <w:t>TestTime</w:t>
             </w:r>
+            <w:proofErr w:type="spellEnd"/>
           </w:p>
         </w:tc>
       </w:tr>
@@ -10493,7 +10496,8 @@
             <w:r>
               <w:rPr>
                 <w:rFonts w:ascii="Times New Roman" w:eastAsia="宋体" w:hAnsi="Times New Roman" w:cs="Times New Roman" w:hint="eastAsia"/>
-                <w:szCs w:val="21"/>
+                <w:sz w:val="22"/>
+                <w:szCs w:val="22"/>
               </w:rPr>
               <w:t>实验室测试人员：</w:t>
             </w:r>
@@ -10554,7 +10558,8 @@
             <w:r>
               <w:rPr>
                 <w:rFonts w:ascii="Times New Roman" w:eastAsia="宋体" w:hAnsi="Times New Roman" w:cs="Times New Roman"/>
-                <w:szCs w:val="21"/>
+                <w:sz w:val="22"/>
+                <w:szCs w:val="22"/>
               </w:rPr>
               <w:t>审核人员：</w:t>
             </w:r>
@@ -10581,6 +10586,7 @@
                 <w:szCs w:val="22"/>
               </w:rPr>
             </w:pPr>
+            <w:proofErr w:type="spellStart"/>
             <w:r>
               <w:rPr>
                 <w:rFonts w:ascii="Times New Roman" w:eastAsia="宋体" w:hAnsi="Times New Roman" w:cs="Times New Roman" w:hint="eastAsia"/>
@@ -10589,6 +10595,7 @@
               </w:rPr>
               <w:t>AuditorText</w:t>
             </w:r>
+            <w:proofErr w:type="spellEnd"/>
           </w:p>
         </w:tc>
         <w:tc>
@@ -10643,6 +10650,7 @@
                 <w:szCs w:val="22"/>
               </w:rPr>
             </w:pPr>
+            <w:proofErr w:type="spellStart"/>
             <w:r>
               <w:rPr>
                 <w:rFonts w:ascii="Times New Roman" w:eastAsia="宋体" w:hAnsi="Times New Roman" w:cs="Times New Roman" w:hint="eastAsia"/>
@@ -10651,6 +10659,7 @@
               </w:rPr>
               <w:t>ReportTimeText</w:t>
             </w:r>
+            <w:proofErr w:type="spellEnd"/>
           </w:p>
         </w:tc>
       </w:tr>
@@ -10698,6 +10707,7 @@
               </w:rPr>
               <w:t>备注：</w:t>
             </w:r>
+            <w:proofErr w:type="spellStart"/>
             <w:r>
               <w:rPr>
                 <w:rFonts w:ascii="Times New Roman" w:eastAsia="宋体" w:hAnsi="Times New Roman" w:cs="Times New Roman" w:hint="eastAsia"/>
@@ -10706,6 +10716,7 @@
               </w:rPr>
               <w:t>RemarkText</w:t>
             </w:r>
+            <w:proofErr w:type="spellEnd"/>
           </w:p>
         </w:tc>
       </w:tr>
@@ -11171,13 +11182,23 @@
       </w:rPr>
       <w:t xml:space="preserve"> </w:t>
     </w:r>
+    <w:proofErr w:type="gramStart"/>
     <w:r>
       <w:rPr>
         <w:rFonts w:hint="eastAsia"/>
         <w:sz w:val="20"/>
         <w:szCs w:val="28"/>
       </w:rPr>
-      <w:t>贵州省煤安技术服务有限公司</w:t>
+      <w:t>贵州省煤安技术服务</w:t>
+    </w:r>
+    <w:proofErr w:type="gramEnd"/>
+    <w:r>
+      <w:rPr>
+        <w:rFonts w:hint="eastAsia"/>
+        <w:sz w:val="20"/>
+        <w:szCs w:val="28"/>
+      </w:rPr>
+      <w:t>有限公司</w:t>
     </w:r>
     <w:r>
       <w:rPr>
@@ -11926,6 +11947,10 @@
 </file>
 
 <file path=customXml/item1.xml><?xml version="1.0" encoding="utf-8"?>
+<b:Sources xmlns:b="http://schemas.openxmlformats.org/officeDocument/2006/bibliography" xmlns="http://schemas.openxmlformats.org/officeDocument/2006/bibliography" SelectedStyle="\APASixthEditionOfficeOnline.xsl" StyleName="APA" Version="6"/>
+</file>
+
+<file path=customXml/item2.xml><?xml version="1.0" encoding="utf-8"?>
 <s:customData xmlns="http://www.wps.cn/officeDocument/2013/wpsCustomData" xmlns:s="http://www.wps.cn/officeDocument/2013/wpsCustomData">
   <customSectProps/>
   <customShpExts>
@@ -11934,22 +11959,18 @@
 </s:customData>
 </file>
 
-<file path=customXml/item2.xml><?xml version="1.0" encoding="utf-8"?>
-<b:Sources xmlns:b="http://schemas.openxmlformats.org/officeDocument/2006/bibliography" xmlns="http://schemas.openxmlformats.org/officeDocument/2006/bibliography" SelectedStyle="\APASixthEditionOfficeOnline.xsl" StyleName="APA" Version="6"/>
+<file path=customXml/itemProps1.xml><?xml version="1.0" encoding="utf-8"?>
+<ds:datastoreItem xmlns:ds="http://schemas.openxmlformats.org/officeDocument/2006/customXml" ds:itemID="{A981C449-1C33-497A-B4E5-E04BB4B741FD}">
+  <ds:schemaRefs>
+    <ds:schemaRef ds:uri="http://schemas.openxmlformats.org/officeDocument/2006/bibliography"/>
+  </ds:schemaRefs>
+</ds:datastoreItem>
 </file>
 
-<file path=customXml/itemProps1.xml><?xml version="1.0" encoding="utf-8"?>
+<file path=customXml/itemProps2.xml><?xml version="1.0" encoding="utf-8"?>
 <ds:datastoreItem xmlns:ds="http://schemas.openxmlformats.org/officeDocument/2006/customXml" ds:itemID="{B1977F7D-205B-4081-913C-38D41E755F92}">
   <ds:schemaRefs>
     <ds:schemaRef ds:uri="http://www.wps.cn/officeDocument/2013/wpsCustomData"/>
   </ds:schemaRefs>
 </ds:datastoreItem>
-</file>
-
-<file path=customXml/itemProps2.xml><?xml version="1.0" encoding="utf-8"?>
-<ds:datastoreItem xmlns:ds="http://schemas.openxmlformats.org/officeDocument/2006/customXml" ds:itemID="{A981C449-1C33-497A-B4E5-E04BB4B741FD}">
-  <ds:schemaRefs>
-    <ds:schemaRef ds:uri="http://schemas.openxmlformats.org/officeDocument/2006/bibliography"/>
-  </ds:schemaRefs>
-</ds:datastoreItem>
 </file>